--- a/vue-animated-ui.docx
+++ b/vue-animated-ui.docx
@@ -1144,6 +1144,10 @@
     </w:p>
     <w:p>
       <w:r>
+        <w:rPr>
+          <w:noProof/>
+          <w:lang w:eastAsia="de-DE"/>
+        </w:rPr>
         <w:lastRenderedPageBreak/>
         <w:drawing>
           <wp:inline distT="0" distB="0" distL="0" distR="0" wp14:anchorId="15606B1D" wp14:editId="4A50B1F1">
@@ -1181,595 +1185,689 @@
           </wp:inline>
         </w:drawing>
       </w:r>
+    </w:p>
+    <w:p>
+      <w:r>
+        <w:t>C:\Program Files\Microsoft MPI\Bin\;C:\</w:t>
+      </w:r>
+      <w:proofErr w:type="spellStart"/>
+      <w:r>
+        <w:t>Program</w:t>
+      </w:r>
+      <w:proofErr w:type="spellEnd"/>
+      <w:r>
+        <w:t xml:space="preserve"> Files (x86)\Intel\</w:t>
+      </w:r>
+      <w:proofErr w:type="spellStart"/>
+      <w:r>
+        <w:t>iCLS</w:t>
+      </w:r>
+      <w:proofErr w:type="spellEnd"/>
+      <w:r>
+        <w:t xml:space="preserve"> Client\;C:\</w:t>
+      </w:r>
+      <w:proofErr w:type="spellStart"/>
+      <w:r>
+        <w:t>Program</w:t>
+      </w:r>
+      <w:proofErr w:type="spellEnd"/>
+      <w:r>
+        <w:t xml:space="preserve"> Files\Intel\</w:t>
+      </w:r>
+      <w:proofErr w:type="spellStart"/>
+      <w:r>
+        <w:t>iCLS</w:t>
+      </w:r>
+      <w:proofErr w:type="spellEnd"/>
+      <w:r>
+        <w:t xml:space="preserve"> Client\;C:\</w:t>
+      </w:r>
+      <w:proofErr w:type="spellStart"/>
+      <w:r>
+        <w:t>Program</w:t>
+      </w:r>
+      <w:proofErr w:type="spellEnd"/>
+      <w:r>
+        <w:t xml:space="preserve"> Files (x86)\NVIDIA Corporation\PhysX\Common;%SystemRoot%\system32;%SystemRoot%;%SystemRoot%\System32\Wbem;%SYSTEMROOT%\System32\WindowsPowerShell\v1.0\;C:\Program Files (x86)\</w:t>
+      </w:r>
+      <w:proofErr w:type="spellStart"/>
+      <w:r>
+        <w:t>EgisTec</w:t>
+      </w:r>
+      <w:proofErr w:type="spellEnd"/>
+      <w:r>
+        <w:t xml:space="preserve"> </w:t>
+      </w:r>
+      <w:proofErr w:type="spellStart"/>
+      <w:r>
+        <w:t>MyWinLocker</w:t>
+      </w:r>
+      <w:proofErr w:type="spellEnd"/>
+      <w:r>
+        <w:t>\x64;C:\</w:t>
+      </w:r>
+      <w:proofErr w:type="spellStart"/>
+      <w:r>
+        <w:t>Program</w:t>
+      </w:r>
+      <w:proofErr w:type="spellEnd"/>
+      <w:r>
+        <w:t xml:space="preserve"> Files (x86)\</w:t>
+      </w:r>
+      <w:proofErr w:type="spellStart"/>
+      <w:r>
+        <w:t>EgisTec</w:t>
+      </w:r>
+      <w:proofErr w:type="spellEnd"/>
+      <w:r>
+        <w:t xml:space="preserve"> </w:t>
+      </w:r>
+      <w:proofErr w:type="spellStart"/>
+      <w:r>
+        <w:t>MyWinLocker</w:t>
+      </w:r>
+      <w:proofErr w:type="spellEnd"/>
+      <w:r>
+        <w:t>\;C:\</w:t>
+      </w:r>
+      <w:proofErr w:type="spellStart"/>
+      <w:r>
+        <w:t>Program</w:t>
+      </w:r>
+      <w:proofErr w:type="spellEnd"/>
+      <w:r>
+        <w:t xml:space="preserve"> Files (x86)\Intel\</w:t>
+      </w:r>
+      <w:proofErr w:type="spellStart"/>
+      <w:r>
+        <w:t>OpenCL</w:t>
+      </w:r>
+      <w:proofErr w:type="spellEnd"/>
+      <w:r>
+        <w:t xml:space="preserve"> SDK\2.0\bin\x86;C:\</w:t>
+      </w:r>
+      <w:proofErr w:type="spellStart"/>
+      <w:r>
+        <w:t>Program</w:t>
+      </w:r>
+      <w:proofErr w:type="spellEnd"/>
+      <w:r>
+        <w:t xml:space="preserve"> Files (x86)\Intel\</w:t>
+      </w:r>
+      <w:proofErr w:type="spellStart"/>
+      <w:r>
+        <w:t>OpenCL</w:t>
+      </w:r>
+      <w:proofErr w:type="spellEnd"/>
+      <w:r>
+        <w:t xml:space="preserve"> SDK\2.0\bin\x64;C:\</w:t>
+      </w:r>
+      <w:proofErr w:type="spellStart"/>
+      <w:r>
+        <w:t>Program</w:t>
+      </w:r>
+      <w:proofErr w:type="spellEnd"/>
+      <w:r>
+        <w:t xml:space="preserve"> Files\Intel\Intel(R) Management Engine Components\DAL;C:\</w:t>
+      </w:r>
+      <w:proofErr w:type="spellStart"/>
+      <w:r>
+        <w:t>Program</w:t>
+      </w:r>
+      <w:proofErr w:type="spellEnd"/>
+      <w:r>
+        <w:t xml:space="preserve"> Files\Intel\Intel(R) Management Engine Components\IPT;C:\</w:t>
+      </w:r>
+      <w:proofErr w:type="spellStart"/>
+      <w:r>
+        <w:t>Program</w:t>
+      </w:r>
+      <w:proofErr w:type="spellEnd"/>
+      <w:r>
+        <w:t xml:space="preserve"> Files (x86)\Intel\Intel(R) Management Engine Components\DAL;C:\</w:t>
+      </w:r>
+      <w:proofErr w:type="spellStart"/>
+      <w:r>
+        <w:t>Program</w:t>
+      </w:r>
+      <w:proofErr w:type="spellEnd"/>
+      <w:r>
+        <w:t xml:space="preserve"> Files (x86)\Intel\Intel(R) Management Engine Components\IPT;%USERPROFILE%\.</w:t>
+      </w:r>
+      <w:proofErr w:type="spellStart"/>
+      <w:r>
+        <w:t>dnx</w:t>
+      </w:r>
+      <w:proofErr w:type="spellEnd"/>
+      <w:r>
+        <w:t>\</w:t>
+      </w:r>
+      <w:proofErr w:type="spellStart"/>
+      <w:r>
+        <w:t>bin;C</w:t>
+      </w:r>
+      <w:proofErr w:type="spellEnd"/>
+      <w:r>
+        <w:t>:\</w:t>
+      </w:r>
+      <w:proofErr w:type="spellStart"/>
+      <w:r>
+        <w:t>Program</w:t>
+      </w:r>
+      <w:proofErr w:type="spellEnd"/>
+      <w:r>
+        <w:t xml:space="preserve"> Files\Microsoft DNX\</w:t>
+      </w:r>
+      <w:proofErr w:type="spellStart"/>
+      <w:r>
+        <w:t>Dnvm</w:t>
+      </w:r>
+      <w:proofErr w:type="spellEnd"/>
+      <w:r>
+        <w:t>\;%M2_HOME%\</w:t>
+      </w:r>
+      <w:proofErr w:type="spellStart"/>
+      <w:r>
+        <w:t>bin;C</w:t>
+      </w:r>
+      <w:proofErr w:type="spellEnd"/>
+      <w:r>
+        <w:t>:\</w:t>
+      </w:r>
+      <w:proofErr w:type="spellStart"/>
+      <w:r>
+        <w:t>Program</w:t>
+      </w:r>
+      <w:proofErr w:type="spellEnd"/>
+      <w:r>
+        <w:t xml:space="preserve"> Files\Microsoft SQL Server\120\Tools\</w:t>
+      </w:r>
+      <w:proofErr w:type="spellStart"/>
+      <w:r>
+        <w:t>Binn</w:t>
+      </w:r>
+      <w:proofErr w:type="spellEnd"/>
+      <w:r>
+        <w:t>\;C:\</w:t>
+      </w:r>
+      <w:proofErr w:type="spellStart"/>
+      <w:r>
+        <w:t>Program</w:t>
+      </w:r>
+      <w:proofErr w:type="spellEnd"/>
+      <w:r>
+        <w:t xml:space="preserve"> Files\Microsoft SQL Server\Client SDK\ODBC\110\Tools\</w:t>
+      </w:r>
+      <w:proofErr w:type="spellStart"/>
+      <w:r>
+        <w:t>Binn</w:t>
+      </w:r>
+      <w:proofErr w:type="spellEnd"/>
+      <w:r>
+        <w:t>\;C:\</w:t>
+      </w:r>
+      <w:proofErr w:type="spellStart"/>
+      <w:r>
+        <w:t>Program</w:t>
+      </w:r>
+      <w:proofErr w:type="spellEnd"/>
+      <w:r>
+        <w:t xml:space="preserve"> Files (x86)\Microsoft SQL Server\120\Tools\</w:t>
+      </w:r>
+      <w:proofErr w:type="spellStart"/>
+      <w:r>
+        <w:t>Binn</w:t>
+      </w:r>
+      <w:proofErr w:type="spellEnd"/>
+      <w:r>
+        <w:t>\;C:\</w:t>
+      </w:r>
+      <w:proofErr w:type="spellStart"/>
+      <w:r>
+        <w:t>Program</w:t>
+      </w:r>
+      <w:proofErr w:type="spellEnd"/>
+      <w:r>
+        <w:t xml:space="preserve"> Files\Microsoft SQL Server\120\DTS\</w:t>
+      </w:r>
+      <w:proofErr w:type="spellStart"/>
+      <w:r>
+        <w:t>Binn</w:t>
+      </w:r>
+      <w:proofErr w:type="spellEnd"/>
+      <w:r>
+        <w:t>\;C:\</w:t>
+      </w:r>
+      <w:proofErr w:type="spellStart"/>
+      <w:r>
+        <w:t>Program</w:t>
+      </w:r>
+      <w:proofErr w:type="spellEnd"/>
+      <w:r>
+        <w:t xml:space="preserve"> Files (x86)\Microsoft SQL Server\120\Tools\</w:t>
+      </w:r>
+      <w:proofErr w:type="spellStart"/>
+      <w:r>
+        <w:t>Binn</w:t>
+      </w:r>
+      <w:proofErr w:type="spellEnd"/>
+      <w:r>
+        <w:t>\</w:t>
+      </w:r>
+      <w:proofErr w:type="spellStart"/>
+      <w:r>
+        <w:t>ManagementStudio</w:t>
+      </w:r>
+      <w:proofErr w:type="spellEnd"/>
+      <w:r>
+        <w:t>\;C:\</w:t>
+      </w:r>
+      <w:proofErr w:type="spellStart"/>
+      <w:r>
+        <w:t>Program</w:t>
+      </w:r>
+      <w:proofErr w:type="spellEnd"/>
+      <w:r>
+        <w:t xml:space="preserve"> Files (x86)\Microsoft SQL Server\120\DTS\</w:t>
+      </w:r>
+      <w:proofErr w:type="spellStart"/>
+      <w:r>
+        <w:t>Binn</w:t>
+      </w:r>
+      <w:proofErr w:type="spellEnd"/>
+      <w:r>
+        <w:t>\;C:\</w:t>
+      </w:r>
+      <w:proofErr w:type="spellStart"/>
+      <w:r>
+        <w:t>Program</w:t>
+      </w:r>
+      <w:proofErr w:type="spellEnd"/>
+      <w:r>
+        <w:t xml:space="preserve"> Files\Microsoft SQL Server\Client SDK\ODBC\130\Tools\</w:t>
+      </w:r>
+      <w:proofErr w:type="spellStart"/>
+      <w:r>
+        <w:t>Binn</w:t>
+      </w:r>
+      <w:proofErr w:type="spellEnd"/>
+      <w:r>
+        <w:t>\;C:\</w:t>
+      </w:r>
+      <w:proofErr w:type="spellStart"/>
+      <w:r>
+        <w:t>Program</w:t>
+      </w:r>
+      <w:proofErr w:type="spellEnd"/>
+      <w:r>
+        <w:t xml:space="preserve"> Files (x86)\Microsoft SQL Server\130\Tools\</w:t>
+      </w:r>
+      <w:proofErr w:type="spellStart"/>
+      <w:r>
+        <w:t>Binn</w:t>
+      </w:r>
+      <w:proofErr w:type="spellEnd"/>
+      <w:r>
+        <w:t>\;C:\</w:t>
+      </w:r>
+      <w:proofErr w:type="spellStart"/>
+      <w:r>
+        <w:t>Program</w:t>
+      </w:r>
+      <w:proofErr w:type="spellEnd"/>
+      <w:r>
+        <w:t xml:space="preserve"> Files\Microsoft SQL Server\130\Tools\</w:t>
+      </w:r>
+      <w:proofErr w:type="spellStart"/>
+      <w:r>
+        <w:t>Binn</w:t>
+      </w:r>
+      <w:proofErr w:type="spellEnd"/>
+      <w:r>
+        <w:t>\;C:\</w:t>
+      </w:r>
+      <w:proofErr w:type="spellStart"/>
+      <w:r>
+        <w:t>Program</w:t>
+      </w:r>
+      <w:proofErr w:type="spellEnd"/>
+      <w:r>
+        <w:t xml:space="preserve"> Files\Microsoft SQL Server\130\DTS\</w:t>
+      </w:r>
+      <w:proofErr w:type="spellStart"/>
+      <w:r>
+        <w:t>Binn</w:t>
+      </w:r>
+      <w:proofErr w:type="spellEnd"/>
+      <w:r>
+        <w:t>\;C:\</w:t>
+      </w:r>
+      <w:proofErr w:type="spellStart"/>
+      <w:r>
+        <w:t>Program</w:t>
+      </w:r>
+      <w:proofErr w:type="spellEnd"/>
+      <w:r>
+        <w:t xml:space="preserve"> Files\</w:t>
+      </w:r>
+      <w:proofErr w:type="spellStart"/>
+      <w:r>
+        <w:t>dotnet</w:t>
+      </w:r>
+      <w:proofErr w:type="spellEnd"/>
+      <w:r>
+        <w:t>\;C:\</w:t>
+      </w:r>
+      <w:proofErr w:type="spellStart"/>
+      <w:r>
+        <w:t>Program</w:t>
+      </w:r>
+      <w:proofErr w:type="spellEnd"/>
+      <w:r>
+        <w:t xml:space="preserve"> Files (x86)\Microsoft SQL Server\Client SDK\ODBC\130\Tools\</w:t>
+      </w:r>
+      <w:proofErr w:type="spellStart"/>
+      <w:r>
+        <w:t>Binn</w:t>
+      </w:r>
+      <w:proofErr w:type="spellEnd"/>
+      <w:r>
+        <w:t>\;C:\</w:t>
+      </w:r>
+      <w:proofErr w:type="spellStart"/>
+      <w:r>
+        <w:t>Program</w:t>
+      </w:r>
+      <w:proofErr w:type="spellEnd"/>
+      <w:r>
+        <w:t xml:space="preserve"> Files (x86)\Microsoft SQL Server\140\Tools\</w:t>
+      </w:r>
+      <w:proofErr w:type="spellStart"/>
+      <w:r>
+        <w:t>Binn</w:t>
+      </w:r>
+      <w:proofErr w:type="spellEnd"/>
+      <w:r>
+        <w:t>\;C:\</w:t>
+      </w:r>
+      <w:proofErr w:type="spellStart"/>
+      <w:r>
+        <w:t>Program</w:t>
+      </w:r>
+      <w:proofErr w:type="spellEnd"/>
+      <w:r>
+        <w:t xml:space="preserve"> Files (x86)\Microsoft SQL Server\140\DTS\</w:t>
+      </w:r>
+      <w:proofErr w:type="spellStart"/>
+      <w:r>
+        <w:t>Binn</w:t>
+      </w:r>
+      <w:proofErr w:type="spellEnd"/>
+      <w:r>
+        <w:t>\;C:\</w:t>
+      </w:r>
+      <w:proofErr w:type="spellStart"/>
+      <w:r>
+        <w:t>Program</w:t>
+      </w:r>
+      <w:proofErr w:type="spellEnd"/>
+      <w:r>
+        <w:t xml:space="preserve"> Files (x86)\Microsoft SQL Server\140\Tools\</w:t>
+      </w:r>
+      <w:proofErr w:type="spellStart"/>
+      <w:r>
+        <w:t>Binn</w:t>
+      </w:r>
+      <w:proofErr w:type="spellEnd"/>
+      <w:r>
+        <w:t>\</w:t>
+      </w:r>
+      <w:proofErr w:type="spellStart"/>
+      <w:r>
+        <w:t>ManagementStudio</w:t>
+      </w:r>
+      <w:proofErr w:type="spellEnd"/>
+      <w:r>
+        <w:t>\;C:\</w:t>
+      </w:r>
+      <w:proofErr w:type="spellStart"/>
+      <w:r>
+        <w:t>Program</w:t>
+      </w:r>
+      <w:proofErr w:type="spellEnd"/>
+      <w:r>
+        <w:t xml:space="preserve"> Files\</w:t>
+      </w:r>
+      <w:proofErr w:type="spellStart"/>
+      <w:r>
+        <w:t>TortoiseGit</w:t>
+      </w:r>
+      <w:proofErr w:type="spellEnd"/>
+      <w:r>
+        <w:t>\</w:t>
+      </w:r>
+      <w:proofErr w:type="spellStart"/>
+      <w:r>
+        <w:t>bin;C</w:t>
+      </w:r>
+      <w:proofErr w:type="spellEnd"/>
+      <w:r>
+        <w:t>:\</w:t>
+      </w:r>
+      <w:proofErr w:type="spellStart"/>
+      <w:r>
+        <w:t>Program</w:t>
+      </w:r>
+      <w:proofErr w:type="spellEnd"/>
+      <w:r>
+        <w:t xml:space="preserve"> Files (x86)\</w:t>
+      </w:r>
+      <w:proofErr w:type="spellStart"/>
+      <w:r>
+        <w:t>GtkSharp</w:t>
+      </w:r>
+      <w:proofErr w:type="spellEnd"/>
+      <w:r>
+        <w:t>\2.12\</w:t>
+      </w:r>
+      <w:proofErr w:type="spellStart"/>
+      <w:r>
+        <w:t>bin;C</w:t>
+      </w:r>
+      <w:proofErr w:type="spellEnd"/>
+      <w:r>
+        <w:t>:\</w:t>
+      </w:r>
+      <w:proofErr w:type="spellStart"/>
+      <w:r>
+        <w:t>Program</w:t>
+      </w:r>
+      <w:proofErr w:type="spellEnd"/>
+      <w:r>
+        <w:t xml:space="preserve"> Files (x86)\Xoreax\IncrediBuild;C:\Windows\Microsoft.NET\Framework\v4.0.30319;C:\Program </w:t>
+      </w:r>
+      <w:proofErr w:type="spellStart"/>
+      <w:r>
+        <w:t>Files</w:t>
+      </w:r>
+      <w:proofErr w:type="spellEnd"/>
+      <w:r>
+        <w:t xml:space="preserve"> (x86)\Windows Kits\8.1\Windows Performance Toolkit\;C:\</w:t>
+      </w:r>
+      <w:proofErr w:type="spellStart"/>
+      <w:r>
+        <w:t>Program</w:t>
+      </w:r>
+      <w:proofErr w:type="spellEnd"/>
+      <w:r>
+        <w:t xml:space="preserve"> Files\Microsoft SQL Server\Client SDK\ODBC\170\Tools\</w:t>
+      </w:r>
+      <w:proofErr w:type="spellStart"/>
+      <w:r>
+        <w:t>Binn</w:t>
+      </w:r>
+      <w:proofErr w:type="spellEnd"/>
+      <w:r>
+        <w:t>\;C:\</w:t>
+      </w:r>
+      <w:proofErr w:type="spellStart"/>
+      <w:r>
+        <w:t>Program</w:t>
+      </w:r>
+      <w:proofErr w:type="spellEnd"/>
+      <w:r>
+        <w:t xml:space="preserve"> Files\</w:t>
+      </w:r>
+      <w:proofErr w:type="spellStart"/>
+      <w:r>
+        <w:t>nodejs</w:t>
+      </w:r>
+      <w:proofErr w:type="spellEnd"/>
+      <w:r>
+        <w:t>\;C:\Users\korn\</w:t>
+      </w:r>
+      <w:proofErr w:type="spellStart"/>
+      <w:r>
+        <w:t>AppData</w:t>
+      </w:r>
+      <w:proofErr w:type="spellEnd"/>
+      <w:r>
+        <w:t>\</w:t>
+      </w:r>
+      <w:proofErr w:type="spellStart"/>
+      <w:r>
+        <w:t>Local</w:t>
+      </w:r>
+      <w:proofErr w:type="spellEnd"/>
+      <w:r>
+        <w:t>\</w:t>
+      </w:r>
+      <w:proofErr w:type="spellStart"/>
+      <w:r>
+        <w:t>Programs</w:t>
+      </w:r>
+      <w:proofErr w:type="spellEnd"/>
+      <w:r>
+        <w:t>\Microsoft VS Code\bin</w:t>
+      </w:r>
+      <w:r>
+        <w:t>;</w:t>
+      </w:r>
+      <w:r>
+        <w:t xml:space="preserve"> \Users\korn\</w:t>
+      </w:r>
+      <w:proofErr w:type="spellStart"/>
+      <w:r>
+        <w:t>AppData</w:t>
+      </w:r>
+      <w:proofErr w:type="spellEnd"/>
+      <w:r>
+        <w:t>\Roaming\</w:t>
+      </w:r>
+      <w:proofErr w:type="spellStart"/>
+      <w:r>
+        <w:t>npm</w:t>
+      </w:r>
+      <w:proofErr w:type="spellEnd"/>
+    </w:p>
+    <w:p/>
+    <w:p/>
+    <w:p>
+      <w:pPr>
+        <w:shd w:val="clear" w:color="auto" w:fill="282C35"/>
+        <w:tabs>
+          <w:tab w:val="left" w:pos="916"/>
+          <w:tab w:val="left" w:pos="1832"/>
+          <w:tab w:val="left" w:pos="2748"/>
+          <w:tab w:val="left" w:pos="3664"/>
+          <w:tab w:val="left" w:pos="4580"/>
+          <w:tab w:val="left" w:pos="5496"/>
+          <w:tab w:val="left" w:pos="6412"/>
+          <w:tab w:val="left" w:pos="7328"/>
+          <w:tab w:val="left" w:pos="8244"/>
+          <w:tab w:val="left" w:pos="9160"/>
+          <w:tab w:val="left" w:pos="10076"/>
+          <w:tab w:val="left" w:pos="10992"/>
+          <w:tab w:val="left" w:pos="11908"/>
+          <w:tab w:val="left" w:pos="12824"/>
+          <w:tab w:val="left" w:pos="13740"/>
+          <w:tab w:val="left" w:pos="14656"/>
+        </w:tabs>
+        <w:spacing w:before="480" w:after="720" w:line="240" w:lineRule="auto"/>
+        <w:rPr>
+          <w:rFonts w:ascii="Consolas" w:eastAsia="Times New Roman" w:hAnsi="Consolas" w:cs="Consolas"/>
+          <w:color w:val="BBBBBB"/>
+          <w:spacing w:val="8"/>
+          <w:sz w:val="20"/>
+          <w:szCs w:val="20"/>
+          <w:lang w:eastAsia="de-DE"/>
+        </w:rPr>
+      </w:pPr>
+      <w:proofErr w:type="spellStart"/>
+      <w:r>
+        <w:rPr>
+          <w:rFonts w:ascii="Consolas" w:eastAsia="Times New Roman" w:hAnsi="Consolas" w:cs="Consolas"/>
+          <w:color w:val="BBBBBB"/>
+          <w:spacing w:val="8"/>
+          <w:sz w:val="20"/>
+          <w:szCs w:val="20"/>
+          <w:lang w:eastAsia="de-DE"/>
+        </w:rPr>
+        <w:t>vue</w:t>
+      </w:r>
+      <w:proofErr w:type="spellEnd"/>
+      <w:r>
+        <w:rPr>
+          <w:rFonts w:ascii="Consolas" w:eastAsia="Times New Roman" w:hAnsi="Consolas" w:cs="Consolas"/>
+          <w:color w:val="BBBBBB"/>
+          <w:spacing w:val="8"/>
+          <w:sz w:val="20"/>
+          <w:szCs w:val="20"/>
+          <w:lang w:eastAsia="de-DE"/>
+        </w:rPr>
+        <w:t xml:space="preserve"> </w:t>
+      </w:r>
+      <w:proofErr w:type="spellStart"/>
+      <w:r>
+        <w:rPr>
+          <w:rFonts w:ascii="Consolas" w:eastAsia="Times New Roman" w:hAnsi="Consolas" w:cs="Consolas"/>
+          <w:color w:val="BBBBBB"/>
+          <w:spacing w:val="8"/>
+          <w:sz w:val="20"/>
+          <w:szCs w:val="20"/>
+          <w:lang w:eastAsia="de-DE"/>
+        </w:rPr>
+        <w:t>create</w:t>
+      </w:r>
+      <w:proofErr w:type="spellEnd"/>
+      <w:r>
+        <w:rPr>
+          <w:rFonts w:ascii="Consolas" w:eastAsia="Times New Roman" w:hAnsi="Consolas" w:cs="Consolas"/>
+          <w:color w:val="BBBBBB"/>
+          <w:spacing w:val="8"/>
+          <w:sz w:val="20"/>
+          <w:szCs w:val="20"/>
+          <w:lang w:eastAsia="de-DE"/>
+        </w:rPr>
+        <w:t xml:space="preserve"> </w:t>
+      </w:r>
+      <w:proofErr w:type="spellStart"/>
+      <w:r>
+        <w:rPr>
+          <w:rFonts w:ascii="Consolas" w:eastAsia="Times New Roman" w:hAnsi="Consolas" w:cs="Consolas"/>
+          <w:color w:val="BBBBBB"/>
+          <w:spacing w:val="8"/>
+          <w:sz w:val="20"/>
+          <w:szCs w:val="20"/>
+          <w:lang w:eastAsia="de-DE"/>
+        </w:rPr>
+        <w:t>vue-animated-ui</w:t>
+      </w:r>
+      <w:proofErr w:type="spellEnd"/>
+    </w:p>
+    <w:p>
       <w:bookmarkStart w:id="0" w:name="_GoBack"/>
       <w:bookmarkEnd w:id="0"/>
-    </w:p>
-    <w:p>
-      <w:r>
-        <w:t>C:\Program Files\Microsoft MPI\Bin\;C:\</w:t>
-      </w:r>
-      <w:proofErr w:type="spellStart"/>
-      <w:r>
-        <w:t>Program</w:t>
-      </w:r>
-      <w:proofErr w:type="spellEnd"/>
-      <w:r>
-        <w:t xml:space="preserve"> Files (x86)\Intel\</w:t>
-      </w:r>
-      <w:proofErr w:type="spellStart"/>
-      <w:r>
-        <w:t>iCLS</w:t>
-      </w:r>
-      <w:proofErr w:type="spellEnd"/>
-      <w:r>
-        <w:t xml:space="preserve"> Client\;C:\</w:t>
-      </w:r>
-      <w:proofErr w:type="spellStart"/>
-      <w:r>
-        <w:t>Program</w:t>
-      </w:r>
-      <w:proofErr w:type="spellEnd"/>
-      <w:r>
-        <w:t xml:space="preserve"> Files\Intel\</w:t>
-      </w:r>
-      <w:proofErr w:type="spellStart"/>
-      <w:r>
-        <w:t>iCLS</w:t>
-      </w:r>
-      <w:proofErr w:type="spellEnd"/>
-      <w:r>
-        <w:t xml:space="preserve"> Client\;C:\</w:t>
-      </w:r>
-      <w:proofErr w:type="spellStart"/>
-      <w:r>
-        <w:t>Program</w:t>
-      </w:r>
-      <w:proofErr w:type="spellEnd"/>
-      <w:r>
-        <w:t xml:space="preserve"> Files (x86)\NVIDIA Corporation\PhysX\Common;%SystemRoot%\system32;%SystemRoot%;%SystemRoot%\System32\Wbem;%SYSTEMROOT%\System32\WindowsPowerShell\v1.0\;C:\Program Files (x86)\</w:t>
-      </w:r>
-      <w:proofErr w:type="spellStart"/>
-      <w:r>
-        <w:t>EgisTec</w:t>
-      </w:r>
-      <w:proofErr w:type="spellEnd"/>
-      <w:r>
-        <w:t xml:space="preserve"> </w:t>
-      </w:r>
-      <w:proofErr w:type="spellStart"/>
-      <w:r>
-        <w:t>MyWinLocker</w:t>
-      </w:r>
-      <w:proofErr w:type="spellEnd"/>
-      <w:r>
-        <w:t>\x64;C:\</w:t>
-      </w:r>
-      <w:proofErr w:type="spellStart"/>
-      <w:r>
-        <w:t>Program</w:t>
-      </w:r>
-      <w:proofErr w:type="spellEnd"/>
-      <w:r>
-        <w:t xml:space="preserve"> Files (x86)\</w:t>
-      </w:r>
-      <w:proofErr w:type="spellStart"/>
-      <w:r>
-        <w:t>EgisTec</w:t>
-      </w:r>
-      <w:proofErr w:type="spellEnd"/>
-      <w:r>
-        <w:t xml:space="preserve"> </w:t>
-      </w:r>
-      <w:proofErr w:type="spellStart"/>
-      <w:r>
-        <w:t>MyWinLocker</w:t>
-      </w:r>
-      <w:proofErr w:type="spellEnd"/>
-      <w:r>
-        <w:t>\;C:\</w:t>
-      </w:r>
-      <w:proofErr w:type="spellStart"/>
-      <w:r>
-        <w:t>Program</w:t>
-      </w:r>
-      <w:proofErr w:type="spellEnd"/>
-      <w:r>
-        <w:t xml:space="preserve"> Files (x86)\Intel\</w:t>
-      </w:r>
-      <w:proofErr w:type="spellStart"/>
-      <w:r>
-        <w:t>OpenCL</w:t>
-      </w:r>
-      <w:proofErr w:type="spellEnd"/>
-      <w:r>
-        <w:t xml:space="preserve"> SDK\2.0\bin\x86;C:\</w:t>
-      </w:r>
-      <w:proofErr w:type="spellStart"/>
-      <w:r>
-        <w:t>Program</w:t>
-      </w:r>
-      <w:proofErr w:type="spellEnd"/>
-      <w:r>
-        <w:t xml:space="preserve"> Files (x86)\Intel\</w:t>
-      </w:r>
-      <w:proofErr w:type="spellStart"/>
-      <w:r>
-        <w:t>OpenCL</w:t>
-      </w:r>
-      <w:proofErr w:type="spellEnd"/>
-      <w:r>
-        <w:t xml:space="preserve"> SDK\2.0\bin\x64;C:\</w:t>
-      </w:r>
-      <w:proofErr w:type="spellStart"/>
-      <w:r>
-        <w:t>Program</w:t>
-      </w:r>
-      <w:proofErr w:type="spellEnd"/>
-      <w:r>
-        <w:t xml:space="preserve"> Files\Intel\Intel(R) Management Engine Components\DAL;C:\</w:t>
-      </w:r>
-      <w:proofErr w:type="spellStart"/>
-      <w:r>
-        <w:t>Program</w:t>
-      </w:r>
-      <w:proofErr w:type="spellEnd"/>
-      <w:r>
-        <w:t xml:space="preserve"> Files\Intel\Intel(R) Management Engine Components\IPT;C:\</w:t>
-      </w:r>
-      <w:proofErr w:type="spellStart"/>
-      <w:r>
-        <w:t>Program</w:t>
-      </w:r>
-      <w:proofErr w:type="spellEnd"/>
-      <w:r>
-        <w:t xml:space="preserve"> Files (x86)\Intel\Intel(R) Management Engine Components\DAL;C:\</w:t>
-      </w:r>
-      <w:proofErr w:type="spellStart"/>
-      <w:r>
-        <w:t>Program</w:t>
-      </w:r>
-      <w:proofErr w:type="spellEnd"/>
-      <w:r>
-        <w:t xml:space="preserve"> Files (x86)\Intel\Intel(R) Management Engine Components\IPT;%USERPROFILE%\.</w:t>
-      </w:r>
-      <w:proofErr w:type="spellStart"/>
-      <w:r>
-        <w:t>dnx</w:t>
-      </w:r>
-      <w:proofErr w:type="spellEnd"/>
-      <w:r>
-        <w:t>\</w:t>
-      </w:r>
-      <w:proofErr w:type="spellStart"/>
-      <w:r>
-        <w:t>bin;C</w:t>
-      </w:r>
-      <w:proofErr w:type="spellEnd"/>
-      <w:r>
-        <w:t>:\</w:t>
-      </w:r>
-      <w:proofErr w:type="spellStart"/>
-      <w:r>
-        <w:t>Program</w:t>
-      </w:r>
-      <w:proofErr w:type="spellEnd"/>
-      <w:r>
-        <w:t xml:space="preserve"> Files\Microsoft DNX\</w:t>
-      </w:r>
-      <w:proofErr w:type="spellStart"/>
-      <w:r>
-        <w:t>Dnvm</w:t>
-      </w:r>
-      <w:proofErr w:type="spellEnd"/>
-      <w:r>
-        <w:t>\;%M2_HOME%\</w:t>
-      </w:r>
-      <w:proofErr w:type="spellStart"/>
-      <w:r>
-        <w:t>bin;C</w:t>
-      </w:r>
-      <w:proofErr w:type="spellEnd"/>
-      <w:r>
-        <w:t>:\</w:t>
-      </w:r>
-      <w:proofErr w:type="spellStart"/>
-      <w:r>
-        <w:t>Program</w:t>
-      </w:r>
-      <w:proofErr w:type="spellEnd"/>
-      <w:r>
-        <w:t xml:space="preserve"> Files\Microsoft SQL Server\120\Tools\</w:t>
-      </w:r>
-      <w:proofErr w:type="spellStart"/>
-      <w:r>
-        <w:t>Binn</w:t>
-      </w:r>
-      <w:proofErr w:type="spellEnd"/>
-      <w:r>
-        <w:t>\;C:\</w:t>
-      </w:r>
-      <w:proofErr w:type="spellStart"/>
-      <w:r>
-        <w:t>Program</w:t>
-      </w:r>
-      <w:proofErr w:type="spellEnd"/>
-      <w:r>
-        <w:t xml:space="preserve"> Files\Microsoft SQL Server\Client SDK\ODBC\110\Tools\</w:t>
-      </w:r>
-      <w:proofErr w:type="spellStart"/>
-      <w:r>
-        <w:t>Binn</w:t>
-      </w:r>
-      <w:proofErr w:type="spellEnd"/>
-      <w:r>
-        <w:t>\;C:\</w:t>
-      </w:r>
-      <w:proofErr w:type="spellStart"/>
-      <w:r>
-        <w:t>Program</w:t>
-      </w:r>
-      <w:proofErr w:type="spellEnd"/>
-      <w:r>
-        <w:t xml:space="preserve"> Files (x86)\Microsoft SQL Server\120\Tools\</w:t>
-      </w:r>
-      <w:proofErr w:type="spellStart"/>
-      <w:r>
-        <w:t>Binn</w:t>
-      </w:r>
-      <w:proofErr w:type="spellEnd"/>
-      <w:r>
-        <w:t>\;C:\</w:t>
-      </w:r>
-      <w:proofErr w:type="spellStart"/>
-      <w:r>
-        <w:t>Program</w:t>
-      </w:r>
-      <w:proofErr w:type="spellEnd"/>
-      <w:r>
-        <w:t xml:space="preserve"> Files\Microsoft SQL Server\120\DTS\</w:t>
-      </w:r>
-      <w:proofErr w:type="spellStart"/>
-      <w:r>
-        <w:t>Binn</w:t>
-      </w:r>
-      <w:proofErr w:type="spellEnd"/>
-      <w:r>
-        <w:t>\;C:\</w:t>
-      </w:r>
-      <w:proofErr w:type="spellStart"/>
-      <w:r>
-        <w:t>Program</w:t>
-      </w:r>
-      <w:proofErr w:type="spellEnd"/>
-      <w:r>
-        <w:t xml:space="preserve"> Files (x86)\Microsoft SQL Server\120\Tools\</w:t>
-      </w:r>
-      <w:proofErr w:type="spellStart"/>
-      <w:r>
-        <w:t>Binn</w:t>
-      </w:r>
-      <w:proofErr w:type="spellEnd"/>
-      <w:r>
-        <w:t>\</w:t>
-      </w:r>
-      <w:proofErr w:type="spellStart"/>
-      <w:r>
-        <w:t>ManagementStudio</w:t>
-      </w:r>
-      <w:proofErr w:type="spellEnd"/>
-      <w:r>
-        <w:t>\;C:\</w:t>
-      </w:r>
-      <w:proofErr w:type="spellStart"/>
-      <w:r>
-        <w:t>Program</w:t>
-      </w:r>
-      <w:proofErr w:type="spellEnd"/>
-      <w:r>
-        <w:t xml:space="preserve"> Files (x86)\Microsoft SQL Server\120\DTS\</w:t>
-      </w:r>
-      <w:proofErr w:type="spellStart"/>
-      <w:r>
-        <w:t>Binn</w:t>
-      </w:r>
-      <w:proofErr w:type="spellEnd"/>
-      <w:r>
-        <w:t>\;C:\</w:t>
-      </w:r>
-      <w:proofErr w:type="spellStart"/>
-      <w:r>
-        <w:t>Program</w:t>
-      </w:r>
-      <w:proofErr w:type="spellEnd"/>
-      <w:r>
-        <w:t xml:space="preserve"> Files\Microsoft SQL Server\Client SDK\ODBC\130\Tools\</w:t>
-      </w:r>
-      <w:proofErr w:type="spellStart"/>
-      <w:r>
-        <w:t>Binn</w:t>
-      </w:r>
-      <w:proofErr w:type="spellEnd"/>
-      <w:r>
-        <w:t>\;C:\</w:t>
-      </w:r>
-      <w:proofErr w:type="spellStart"/>
-      <w:r>
-        <w:t>Program</w:t>
-      </w:r>
-      <w:proofErr w:type="spellEnd"/>
-      <w:r>
-        <w:t xml:space="preserve"> Files (x86)\Microsoft SQL Server\130\Tools\</w:t>
-      </w:r>
-      <w:proofErr w:type="spellStart"/>
-      <w:r>
-        <w:t>Binn</w:t>
-      </w:r>
-      <w:proofErr w:type="spellEnd"/>
-      <w:r>
-        <w:t>\;C:\</w:t>
-      </w:r>
-      <w:proofErr w:type="spellStart"/>
-      <w:r>
-        <w:t>Program</w:t>
-      </w:r>
-      <w:proofErr w:type="spellEnd"/>
-      <w:r>
-        <w:t xml:space="preserve"> Files\Microsoft SQL Server\130\Tools\</w:t>
-      </w:r>
-      <w:proofErr w:type="spellStart"/>
-      <w:r>
-        <w:t>Binn</w:t>
-      </w:r>
-      <w:proofErr w:type="spellEnd"/>
-      <w:r>
-        <w:t>\;C:\</w:t>
-      </w:r>
-      <w:proofErr w:type="spellStart"/>
-      <w:r>
-        <w:t>Program</w:t>
-      </w:r>
-      <w:proofErr w:type="spellEnd"/>
-      <w:r>
-        <w:t xml:space="preserve"> Files\Microsoft SQL Server\130\DTS\</w:t>
-      </w:r>
-      <w:proofErr w:type="spellStart"/>
-      <w:r>
-        <w:t>Binn</w:t>
-      </w:r>
-      <w:proofErr w:type="spellEnd"/>
-      <w:r>
-        <w:t>\;C:\</w:t>
-      </w:r>
-      <w:proofErr w:type="spellStart"/>
-      <w:r>
-        <w:t>Program</w:t>
-      </w:r>
-      <w:proofErr w:type="spellEnd"/>
-      <w:r>
-        <w:t xml:space="preserve"> Files\</w:t>
-      </w:r>
-      <w:proofErr w:type="spellStart"/>
-      <w:r>
-        <w:t>dotnet</w:t>
-      </w:r>
-      <w:proofErr w:type="spellEnd"/>
-      <w:r>
-        <w:t>\;C:\</w:t>
-      </w:r>
-      <w:proofErr w:type="spellStart"/>
-      <w:r>
-        <w:t>Program</w:t>
-      </w:r>
-      <w:proofErr w:type="spellEnd"/>
-      <w:r>
-        <w:t xml:space="preserve"> Files (x86)\Microsoft SQL Server\Client SDK\ODBC\130\Tools\</w:t>
-      </w:r>
-      <w:proofErr w:type="spellStart"/>
-      <w:r>
-        <w:t>Binn</w:t>
-      </w:r>
-      <w:proofErr w:type="spellEnd"/>
-      <w:r>
-        <w:t>\;C:\</w:t>
-      </w:r>
-      <w:proofErr w:type="spellStart"/>
-      <w:r>
-        <w:t>Program</w:t>
-      </w:r>
-      <w:proofErr w:type="spellEnd"/>
-      <w:r>
-        <w:t xml:space="preserve"> Files (x86)\Microsoft SQL Server\140\Tools\</w:t>
-      </w:r>
-      <w:proofErr w:type="spellStart"/>
-      <w:r>
-        <w:t>Binn</w:t>
-      </w:r>
-      <w:proofErr w:type="spellEnd"/>
-      <w:r>
-        <w:t>\;C:\</w:t>
-      </w:r>
-      <w:proofErr w:type="spellStart"/>
-      <w:r>
-        <w:t>Program</w:t>
-      </w:r>
-      <w:proofErr w:type="spellEnd"/>
-      <w:r>
-        <w:t xml:space="preserve"> Files (x86)\Microsoft SQL Server\140\DTS\</w:t>
-      </w:r>
-      <w:proofErr w:type="spellStart"/>
-      <w:r>
-        <w:t>Binn</w:t>
-      </w:r>
-      <w:proofErr w:type="spellEnd"/>
-      <w:r>
-        <w:t>\;C:\</w:t>
-      </w:r>
-      <w:proofErr w:type="spellStart"/>
-      <w:r>
-        <w:t>Program</w:t>
-      </w:r>
-      <w:proofErr w:type="spellEnd"/>
-      <w:r>
-        <w:t xml:space="preserve"> Files (x86)\Microsoft SQL Server\140\Tools\</w:t>
-      </w:r>
-      <w:proofErr w:type="spellStart"/>
-      <w:r>
-        <w:t>Binn</w:t>
-      </w:r>
-      <w:proofErr w:type="spellEnd"/>
-      <w:r>
-        <w:t>\</w:t>
-      </w:r>
-      <w:proofErr w:type="spellStart"/>
-      <w:r>
-        <w:t>ManagementStudio</w:t>
-      </w:r>
-      <w:proofErr w:type="spellEnd"/>
-      <w:r>
-        <w:t>\;C:\</w:t>
-      </w:r>
-      <w:proofErr w:type="spellStart"/>
-      <w:r>
-        <w:t>Program</w:t>
-      </w:r>
-      <w:proofErr w:type="spellEnd"/>
-      <w:r>
-        <w:t xml:space="preserve"> Files\</w:t>
-      </w:r>
-      <w:proofErr w:type="spellStart"/>
-      <w:r>
-        <w:t>TortoiseGit</w:t>
-      </w:r>
-      <w:proofErr w:type="spellEnd"/>
-      <w:r>
-        <w:t>\</w:t>
-      </w:r>
-      <w:proofErr w:type="spellStart"/>
-      <w:r>
-        <w:t>bin;C</w:t>
-      </w:r>
-      <w:proofErr w:type="spellEnd"/>
-      <w:r>
-        <w:t>:\</w:t>
-      </w:r>
-      <w:proofErr w:type="spellStart"/>
-      <w:r>
-        <w:t>Program</w:t>
-      </w:r>
-      <w:proofErr w:type="spellEnd"/>
-      <w:r>
-        <w:t xml:space="preserve"> Files (x86)\</w:t>
-      </w:r>
-      <w:proofErr w:type="spellStart"/>
-      <w:r>
-        <w:t>GtkSharp</w:t>
-      </w:r>
-      <w:proofErr w:type="spellEnd"/>
-      <w:r>
-        <w:t>\2.12\</w:t>
-      </w:r>
-      <w:proofErr w:type="spellStart"/>
-      <w:r>
-        <w:t>bin;C</w:t>
-      </w:r>
-      <w:proofErr w:type="spellEnd"/>
-      <w:r>
-        <w:t>:\</w:t>
-      </w:r>
-      <w:proofErr w:type="spellStart"/>
-      <w:r>
-        <w:t>Program</w:t>
-      </w:r>
-      <w:proofErr w:type="spellEnd"/>
-      <w:r>
-        <w:t xml:space="preserve"> Files (x86)\Xoreax\IncrediBuild;C:\Windows\Microsoft.NET\Framework\v4.0.30319;C:\Program </w:t>
-      </w:r>
-      <w:proofErr w:type="spellStart"/>
-      <w:r>
-        <w:t>Files</w:t>
-      </w:r>
-      <w:proofErr w:type="spellEnd"/>
-      <w:r>
-        <w:t xml:space="preserve"> (x86)\Windows Kits\8.1\Windows Performance Toolkit\;C:\</w:t>
-      </w:r>
-      <w:proofErr w:type="spellStart"/>
-      <w:r>
-        <w:t>Program</w:t>
-      </w:r>
-      <w:proofErr w:type="spellEnd"/>
-      <w:r>
-        <w:t xml:space="preserve"> Files\Microsoft SQL Server\Client SDK\ODBC\170\Tools\</w:t>
-      </w:r>
-      <w:proofErr w:type="spellStart"/>
-      <w:r>
-        <w:t>Binn</w:t>
-      </w:r>
-      <w:proofErr w:type="spellEnd"/>
-      <w:r>
-        <w:t>\;C:\</w:t>
-      </w:r>
-      <w:proofErr w:type="spellStart"/>
-      <w:r>
-        <w:t>Program</w:t>
-      </w:r>
-      <w:proofErr w:type="spellEnd"/>
-      <w:r>
-        <w:t xml:space="preserve"> Files\</w:t>
-      </w:r>
-      <w:proofErr w:type="spellStart"/>
-      <w:r>
-        <w:t>nodejs</w:t>
-      </w:r>
-      <w:proofErr w:type="spellEnd"/>
-      <w:r>
-        <w:t>\;C:\Users\korn\</w:t>
-      </w:r>
-      <w:proofErr w:type="spellStart"/>
-      <w:r>
-        <w:t>AppData</w:t>
-      </w:r>
-      <w:proofErr w:type="spellEnd"/>
-      <w:r>
-        <w:t>\</w:t>
-      </w:r>
-      <w:proofErr w:type="spellStart"/>
-      <w:r>
-        <w:t>Local</w:t>
-      </w:r>
-      <w:proofErr w:type="spellEnd"/>
-      <w:r>
-        <w:t>\</w:t>
-      </w:r>
-      <w:proofErr w:type="spellStart"/>
-      <w:r>
-        <w:t>Programs</w:t>
-      </w:r>
-      <w:proofErr w:type="spellEnd"/>
-      <w:r>
-        <w:t>\Microsoft VS Code\bin</w:t>
-      </w:r>
-      <w:r>
-        <w:t>;</w:t>
-      </w:r>
-      <w:r>
-        <w:t xml:space="preserve"> </w:t>
-      </w:r>
-      <w:r>
-        <w:t>\Users\korn\</w:t>
-      </w:r>
-      <w:proofErr w:type="spellStart"/>
-      <w:r>
-        <w:t>AppData</w:t>
-      </w:r>
-      <w:proofErr w:type="spellEnd"/>
-      <w:r>
-        <w:t>\Roaming\</w:t>
-      </w:r>
-      <w:proofErr w:type="spellStart"/>
-      <w:r>
-        <w:t>npm</w:t>
-      </w:r>
-      <w:proofErr w:type="spellEnd"/>
     </w:p>
     <w:sectPr>
       <w:pgSz w:w="11906" w:h="16838"/>
@@ -2305,6 +2403,18 @@
       <w:bCs/>
     </w:rPr>
   </w:style>
+  <w:style w:type="character" w:styleId="BesuchterHyperlink">
+    <w:name w:val="FollowedHyperlink"/>
+    <w:basedOn w:val="Absatz-Standardschriftart"/>
+    <w:uiPriority w:val="99"/>
+    <w:semiHidden/>
+    <w:unhideWhenUsed/>
+    <w:rsid w:val="00F26229"/>
+    <w:rPr>
+      <w:color w:val="954F72" w:themeColor="followedHyperlink"/>
+      <w:u w:val="single"/>
+    </w:rPr>
+  </w:style>
 </w:styles>
 </file>
 

--- a/vue-animated-ui.docx
+++ b/vue-animated-ui.docx
@@ -1864,6 +1864,177 @@
         <w:t>vue-animated-ui</w:t>
       </w:r>
       <w:proofErr w:type="spellEnd"/>
+    </w:p>
+    <w:p>
+      <w:pPr>
+        <w:shd w:val="clear" w:color="auto" w:fill="282C35"/>
+        <w:tabs>
+          <w:tab w:val="left" w:pos="916"/>
+          <w:tab w:val="left" w:pos="1832"/>
+          <w:tab w:val="left" w:pos="2748"/>
+          <w:tab w:val="left" w:pos="3664"/>
+          <w:tab w:val="left" w:pos="4580"/>
+          <w:tab w:val="left" w:pos="5496"/>
+          <w:tab w:val="left" w:pos="6412"/>
+          <w:tab w:val="left" w:pos="7328"/>
+          <w:tab w:val="left" w:pos="8244"/>
+          <w:tab w:val="left" w:pos="9160"/>
+          <w:tab w:val="left" w:pos="10076"/>
+          <w:tab w:val="left" w:pos="10992"/>
+          <w:tab w:val="left" w:pos="11908"/>
+          <w:tab w:val="left" w:pos="12824"/>
+          <w:tab w:val="left" w:pos="13740"/>
+          <w:tab w:val="left" w:pos="14656"/>
+        </w:tabs>
+        <w:spacing w:before="480" w:after="720" w:line="240" w:lineRule="auto"/>
+        <w:rPr>
+          <w:rFonts w:ascii="Consolas" w:eastAsia="Times New Roman" w:hAnsi="Consolas" w:cs="Consolas"/>
+          <w:color w:val="BBBBBB"/>
+          <w:spacing w:val="8"/>
+          <w:sz w:val="20"/>
+          <w:szCs w:val="20"/>
+          <w:lang w:eastAsia="de-DE"/>
+        </w:rPr>
+      </w:pPr>
+      <w:proofErr w:type="spellStart"/>
+      <w:r>
+        <w:rPr>
+          <w:rFonts w:ascii="Consolas" w:eastAsia="Times New Roman" w:hAnsi="Consolas" w:cs="Consolas"/>
+          <w:color w:val="FF5E7F"/>
+          <w:spacing w:val="8"/>
+          <w:sz w:val="20"/>
+          <w:szCs w:val="20"/>
+          <w:lang w:eastAsia="de-DE"/>
+        </w:rPr>
+        <w:t>npm</w:t>
+      </w:r>
+      <w:proofErr w:type="spellEnd"/>
+      <w:r>
+        <w:rPr>
+          <w:rFonts w:ascii="Consolas" w:eastAsia="Times New Roman" w:hAnsi="Consolas" w:cs="Consolas"/>
+          <w:color w:val="BBBBBB"/>
+          <w:spacing w:val="8"/>
+          <w:sz w:val="20"/>
+          <w:szCs w:val="20"/>
+          <w:lang w:eastAsia="de-DE"/>
+        </w:rPr>
+        <w:t xml:space="preserve"> </w:t>
+      </w:r>
+      <w:proofErr w:type="spellStart"/>
+      <w:r>
+        <w:rPr>
+          <w:rFonts w:ascii="Consolas" w:eastAsia="Times New Roman" w:hAnsi="Consolas" w:cs="Consolas"/>
+          <w:color w:val="FF5E7F"/>
+          <w:spacing w:val="8"/>
+          <w:sz w:val="20"/>
+          <w:szCs w:val="20"/>
+          <w:lang w:eastAsia="de-DE"/>
+        </w:rPr>
+        <w:t>install</w:t>
+      </w:r>
+      <w:proofErr w:type="spellEnd"/>
+      <w:r>
+        <w:rPr>
+          <w:rFonts w:ascii="Consolas" w:eastAsia="Times New Roman" w:hAnsi="Consolas" w:cs="Consolas"/>
+          <w:color w:val="BBBBBB"/>
+          <w:spacing w:val="8"/>
+          <w:sz w:val="20"/>
+          <w:szCs w:val="20"/>
+          <w:lang w:eastAsia="de-DE"/>
+        </w:rPr>
+        <w:t xml:space="preserve"> </w:t>
+      </w:r>
+      <w:proofErr w:type="spellStart"/>
+      <w:r>
+        <w:rPr>
+          <w:rFonts w:ascii="Consolas" w:eastAsia="Times New Roman" w:hAnsi="Consolas" w:cs="Consolas"/>
+          <w:color w:val="BBBBBB"/>
+          <w:spacing w:val="8"/>
+          <w:sz w:val="20"/>
+          <w:szCs w:val="20"/>
+          <w:lang w:eastAsia="de-DE"/>
+        </w:rPr>
+        <w:t>bootstrap</w:t>
+      </w:r>
+      <w:proofErr w:type="spellEnd"/>
+    </w:p>
+    <w:p>
+      <w:r>
+        <w:lastRenderedPageBreak/>
+        <w:t>Weiter bei</w:t>
+      </w:r>
+    </w:p>
+    <w:p>
+      <w:pPr>
+        <w:spacing w:after="75" w:line="288" w:lineRule="atLeast"/>
+        <w:outlineLvl w:val="1"/>
+        <w:rPr>
+          <w:rFonts w:ascii="Arial" w:eastAsia="Times New Roman" w:hAnsi="Arial" w:cs="Arial"/>
+          <w:b/>
+          <w:bCs/>
+          <w:color w:val="000000"/>
+          <w:spacing w:val="8"/>
+          <w:sz w:val="38"/>
+          <w:szCs w:val="38"/>
+          <w:lang w:eastAsia="de-DE"/>
+        </w:rPr>
+      </w:pPr>
+      <w:proofErr w:type="spellStart"/>
+      <w:r>
+        <w:rPr>
+          <w:rFonts w:ascii="Arial" w:eastAsia="Times New Roman" w:hAnsi="Arial" w:cs="Arial"/>
+          <w:b/>
+          <w:bCs/>
+          <w:color w:val="000000"/>
+          <w:spacing w:val="8"/>
+          <w:sz w:val="38"/>
+          <w:szCs w:val="38"/>
+          <w:lang w:eastAsia="de-DE"/>
+        </w:rPr>
+        <w:t>Enable</w:t>
+      </w:r>
+      <w:proofErr w:type="spellEnd"/>
+      <w:r>
+        <w:rPr>
+          <w:rFonts w:ascii="Arial" w:eastAsia="Times New Roman" w:hAnsi="Arial" w:cs="Arial"/>
+          <w:b/>
+          <w:bCs/>
+          <w:color w:val="000000"/>
+          <w:spacing w:val="8"/>
+          <w:sz w:val="38"/>
+          <w:szCs w:val="38"/>
+          <w:lang w:eastAsia="de-DE"/>
+        </w:rPr>
+        <w:t xml:space="preserve"> </w:t>
+      </w:r>
+      <w:proofErr w:type="spellStart"/>
+      <w:r>
+        <w:rPr>
+          <w:rFonts w:ascii="Arial" w:eastAsia="Times New Roman" w:hAnsi="Arial" w:cs="Arial"/>
+          <w:b/>
+          <w:bCs/>
+          <w:color w:val="000000"/>
+          <w:spacing w:val="8"/>
+          <w:sz w:val="38"/>
+          <w:szCs w:val="38"/>
+          <w:lang w:eastAsia="de-DE"/>
+        </w:rPr>
+        <w:t>Vue</w:t>
+      </w:r>
+      <w:proofErr w:type="spellEnd"/>
+      <w:r>
+        <w:rPr>
+          <w:rFonts w:ascii="Arial" w:eastAsia="Times New Roman" w:hAnsi="Arial" w:cs="Arial"/>
+          <w:b/>
+          <w:bCs/>
+          <w:color w:val="000000"/>
+          <w:spacing w:val="8"/>
+          <w:sz w:val="38"/>
+          <w:szCs w:val="38"/>
+          <w:lang w:eastAsia="de-DE"/>
+        </w:rPr>
+        <w:t xml:space="preserve"> Router</w:t>
+      </w:r>
     </w:p>
     <w:p>
       <w:bookmarkStart w:id="0" w:name="_GoBack"/>
@@ -2274,6 +2445,26 @@
     <w:qFormat/>
     <w:rsid w:val="002304F5"/>
   </w:style>
+  <w:style w:type="paragraph" w:styleId="berschrift2">
+    <w:name w:val="heading 2"/>
+    <w:basedOn w:val="Standard"/>
+    <w:link w:val="berschrift2Zchn"/>
+    <w:uiPriority w:val="9"/>
+    <w:qFormat/>
+    <w:rsid w:val="00502F79"/>
+    <w:pPr>
+      <w:spacing w:before="100" w:beforeAutospacing="1" w:after="100" w:afterAutospacing="1" w:line="240" w:lineRule="auto"/>
+      <w:outlineLvl w:val="1"/>
+    </w:pPr>
+    <w:rPr>
+      <w:rFonts w:ascii="Times New Roman" w:eastAsia="Times New Roman" w:hAnsi="Times New Roman" w:cs="Times New Roman"/>
+      <w:b/>
+      <w:bCs/>
+      <w:sz w:val="36"/>
+      <w:szCs w:val="36"/>
+      <w:lang w:eastAsia="de-DE"/>
+    </w:rPr>
+  </w:style>
   <w:style w:type="character" w:default="1" w:styleId="Absatz-Standardschriftart">
     <w:name w:val="Default Paragraph Font"/>
     <w:uiPriority w:val="1"/>
@@ -2413,6 +2604,26 @@
     <w:rPr>
       <w:color w:val="954F72" w:themeColor="followedHyperlink"/>
       <w:u w:val="single"/>
+    </w:rPr>
+  </w:style>
+  <w:style w:type="character" w:customStyle="1" w:styleId="token">
+    <w:name w:val="token"/>
+    <w:basedOn w:val="Absatz-Standardschriftart"/>
+    <w:rsid w:val="00650E12"/>
+  </w:style>
+  <w:style w:type="character" w:customStyle="1" w:styleId="berschrift2Zchn">
+    <w:name w:val="Überschrift 2 Zchn"/>
+    <w:basedOn w:val="Absatz-Standardschriftart"/>
+    <w:link w:val="berschrift2"/>
+    <w:uiPriority w:val="9"/>
+    <w:rsid w:val="00502F79"/>
+    <w:rPr>
+      <w:rFonts w:ascii="Times New Roman" w:eastAsia="Times New Roman" w:hAnsi="Times New Roman" w:cs="Times New Roman"/>
+      <w:b/>
+      <w:bCs/>
+      <w:sz w:val="36"/>
+      <w:szCs w:val="36"/>
+      <w:lang w:eastAsia="de-DE"/>
     </w:rPr>
   </w:style>
 </w:styles>
